--- a/____Teorias_Monetarias___/Teorias Monetarias.docx
+++ b/____Teorias_Monetarias___/Teorias Monetarias.docx
@@ -154,14 +154,12 @@
           <w:lang w:val="en-US"/>
         </w:rPr>
       </w:pPr>
-      <w:proofErr w:type="gramStart"/>
       <w:r>
         <w:rPr>
           <w:lang w:val="en-US"/>
         </w:rPr>
         <w:t>What  -</w:t>
       </w:r>
-      <w:proofErr w:type="gramEnd"/>
       <w:r>
         <w:rPr>
           <w:lang w:val="en-US"/>
@@ -2744,21 +2742,7 @@
         <w:rPr>
           <w:rFonts w:eastAsiaTheme="minorEastAsia"/>
         </w:rPr>
-        <w:t xml:space="preserve">ontratar a alguien o generar trabajo siempre van a aumentar el PIB, pero esto no siempre será mejor, pagarle un salario a alguien para que mueva piedras no es </w:t>
-      </w:r>
-      <w:proofErr w:type="gramStart"/>
-      <w:r>
-        <w:rPr>
-          <w:rFonts w:eastAsiaTheme="minorEastAsia"/>
-        </w:rPr>
-        <w:t>productivo</w:t>
-      </w:r>
-      <w:proofErr w:type="gramEnd"/>
-      <w:r>
-        <w:rPr>
-          <w:rFonts w:eastAsiaTheme="minorEastAsia"/>
-        </w:rPr>
-        <w:t xml:space="preserve"> pero si aumenta el PIB. </w:t>
+        <w:t xml:space="preserve">ontratar a alguien o generar trabajo siempre van a aumentar el PIB, pero esto no siempre será mejor, pagarle un salario a alguien para que mueva piedras no es productivo pero si aumenta el PIB. </w:t>
       </w:r>
     </w:p>
     <w:p>
@@ -2797,17 +2781,7 @@
           <w:bCs/>
           <w:lang w:val="en-US"/>
         </w:rPr>
-        <w:t xml:space="preserve">Two approaches for measuring </w:t>
-      </w:r>
-      <w:proofErr w:type="gramStart"/>
-      <w:r>
-        <w:rPr>
-          <w:rFonts w:eastAsiaTheme="minorEastAsia"/>
-          <w:b/>
-          <w:bCs/>
-          <w:lang w:val="en-US"/>
-        </w:rPr>
-        <w:t xml:space="preserve">GDP </w:t>
+        <w:t xml:space="preserve">Two approaches for measuring GDP </w:t>
       </w:r>
       <w:r>
         <w:rPr>
@@ -2818,7 +2792,6 @@
         </w:rPr>
         <w:t>:</w:t>
       </w:r>
-      <w:proofErr w:type="gramEnd"/>
     </w:p>
     <w:p>
       <w:pPr>
@@ -2946,23 +2919,7 @@
           <w:rFonts w:eastAsiaTheme="minorEastAsia"/>
           <w:lang w:val="en-US"/>
         </w:rPr>
-        <w:t xml:space="preserve">, </w:t>
-      </w:r>
-      <w:proofErr w:type="gramStart"/>
-      <w:r>
-        <w:rPr>
-          <w:rFonts w:eastAsiaTheme="minorEastAsia"/>
-          <w:lang w:val="en-US"/>
-        </w:rPr>
-        <w:t>It’s</w:t>
-      </w:r>
-      <w:proofErr w:type="gramEnd"/>
-      <w:r>
-        <w:rPr>
-          <w:rFonts w:eastAsiaTheme="minorEastAsia"/>
-          <w:lang w:val="en-US"/>
-        </w:rPr>
-        <w:t xml:space="preserve"> roughly 70% of GDP.</w:t>
+        <w:t>, It’s roughly 70% of GDP.</w:t>
       </w:r>
       <w:r>
         <w:rPr>
@@ -3242,23 +3199,7 @@
           <w:rFonts w:eastAsiaTheme="minorEastAsia"/>
           <w:lang w:val="en-US"/>
         </w:rPr>
-        <w:t xml:space="preserve">If </w:t>
-      </w:r>
-      <w:proofErr w:type="gramStart"/>
-      <w:r>
-        <w:rPr>
-          <w:rFonts w:eastAsiaTheme="minorEastAsia"/>
-          <w:lang w:val="en-US"/>
-        </w:rPr>
-        <w:t>it’s</w:t>
-      </w:r>
-      <w:proofErr w:type="gramEnd"/>
-      <w:r>
-        <w:rPr>
-          <w:rFonts w:eastAsiaTheme="minorEastAsia"/>
-          <w:lang w:val="en-US"/>
-        </w:rPr>
-        <w:t xml:space="preserve"> a car we classify it as consumption, a home however we’ll treat as an investment.</w:t>
+        <w:t>If it’s a car we classify it as consumption, a home however we’ll treat as an investment.</w:t>
       </w:r>
     </w:p>
     <w:p>
@@ -3364,23 +3305,7 @@
           <w:rFonts w:eastAsiaTheme="minorEastAsia"/>
           <w:lang w:val="en-US"/>
         </w:rPr>
-        <w:t>(exports are products sold to other countries) (net is exports after tax</w:t>
-      </w:r>
-      <w:proofErr w:type="gramStart"/>
-      <w:r>
-        <w:rPr>
-          <w:rFonts w:eastAsiaTheme="minorEastAsia"/>
-          <w:lang w:val="en-US"/>
-        </w:rPr>
-        <w:t>),</w:t>
-      </w:r>
-      <w:proofErr w:type="gramEnd"/>
-      <w:r>
-        <w:rPr>
-          <w:rFonts w:eastAsiaTheme="minorEastAsia"/>
-          <w:lang w:val="en-US"/>
-        </w:rPr>
-        <w:t xml:space="preserve"> net exports x is equal to exports – imports</w:t>
+        <w:t>(exports are products sold to other countries) (net is exports after tax), net exports x is equal to exports – imports</w:t>
       </w:r>
     </w:p>
     <w:p>
@@ -3647,27 +3572,7 @@
           <w:bCs/>
           <w:lang w:val="en-US"/>
         </w:rPr>
-        <w:t xml:space="preserve">Macroeconomic goals, </w:t>
-      </w:r>
-      <w:proofErr w:type="gramStart"/>
-      <w:r>
-        <w:rPr>
-          <w:rFonts w:eastAsiaTheme="minorEastAsia"/>
-          <w:b/>
-          <w:bCs/>
-          <w:lang w:val="en-US"/>
-        </w:rPr>
-        <w:t>framework</w:t>
-      </w:r>
-      <w:proofErr w:type="gramEnd"/>
-      <w:r>
-        <w:rPr>
-          <w:rFonts w:eastAsiaTheme="minorEastAsia"/>
-          <w:b/>
-          <w:bCs/>
-          <w:lang w:val="en-US"/>
-        </w:rPr>
-        <w:t xml:space="preserve"> and policies</w:t>
+        <w:t>Macroeconomic goals, framework and policies</w:t>
       </w:r>
     </w:p>
     <w:tbl>
@@ -3818,7 +3723,6 @@
                 <w:lang w:val="en-US"/>
               </w:rPr>
             </w:pPr>
-            <w:proofErr w:type="spellStart"/>
             <w:r>
               <w:rPr>
                 <w:rFonts w:eastAsiaTheme="minorEastAsia"/>
@@ -3827,9 +3731,8 @@
                 <w:lang w:val="en-US"/>
               </w:rPr>
               <w:lastRenderedPageBreak/>
-              <w:t>Frmamework</w:t>
+              <w:t>Framework</w:t>
             </w:r>
-            <w:proofErr w:type="spellEnd"/>
             <w:r>
               <w:rPr>
                 <w:rFonts w:eastAsiaTheme="minorEastAsia"/>
@@ -3955,23 +3858,7 @@
                 <w:rFonts w:eastAsiaTheme="minorEastAsia"/>
                 <w:lang w:val="en-US"/>
               </w:rPr>
-              <w:t xml:space="preserve">anything that is not the supply of money is a fiscal policy, example:  the government raises the minimum wage and then creates </w:t>
-            </w:r>
-            <w:proofErr w:type="gramStart"/>
-            <w:r>
-              <w:rPr>
-                <w:rFonts w:eastAsiaTheme="minorEastAsia"/>
-                <w:lang w:val="en-US"/>
-              </w:rPr>
-              <w:t>a</w:t>
-            </w:r>
-            <w:proofErr w:type="gramEnd"/>
-            <w:r>
-              <w:rPr>
-                <w:rFonts w:eastAsiaTheme="minorEastAsia"/>
-                <w:lang w:val="en-US"/>
-              </w:rPr>
-              <w:t xml:space="preserve"> 80% safety net.</w:t>
+              <w:t>anything that is not the supply of money is a fiscal policy, example:  the government raises the minimum wage and then creates a 80% safety net.</w:t>
             </w:r>
           </w:p>
         </w:tc>
@@ -3998,6 +3885,7 @@
           <w:bCs/>
           <w:lang w:val="en-US"/>
         </w:rPr>
+        <w:lastRenderedPageBreak/>
         <w:t xml:space="preserve">FRED economic research: </w:t>
       </w:r>
       <w:r>
@@ -4014,15 +3902,13 @@
         </w:rPr>
         <w:t xml:space="preserve">or seeing stats on GDP, </w:t>
       </w:r>
-      <w:proofErr w:type="gramStart"/>
-      <w:r>
-        <w:rPr>
-          <w:rFonts w:eastAsiaTheme="minorEastAsia"/>
-          <w:lang w:val="en-US"/>
-        </w:rPr>
-        <w:t>birthrate</w:t>
-      </w:r>
-      <w:proofErr w:type="gramEnd"/>
+      <w:r>
+        <w:rPr>
+          <w:rFonts w:eastAsiaTheme="minorEastAsia"/>
+          <w:lang w:val="en-US"/>
+        </w:rPr>
+        <w:t>birthrate,</w:t>
+      </w:r>
       <w:r>
         <w:rPr>
           <w:rFonts w:eastAsiaTheme="minorEastAsia"/>
@@ -4656,27 +4542,7 @@
           <w:bCs/>
           <w:lang w:val="en-US"/>
         </w:rPr>
-        <w:t xml:space="preserve">If, prices on GDP double the GDP doubles, this </w:t>
-      </w:r>
-      <w:proofErr w:type="gramStart"/>
-      <w:r>
-        <w:rPr>
-          <w:rFonts w:eastAsiaTheme="minorEastAsia"/>
-          <w:b/>
-          <w:bCs/>
-          <w:lang w:val="en-US"/>
-        </w:rPr>
-        <w:t>doesn’t</w:t>
-      </w:r>
-      <w:proofErr w:type="gramEnd"/>
-      <w:r>
-        <w:rPr>
-          <w:rFonts w:eastAsiaTheme="minorEastAsia"/>
-          <w:b/>
-          <w:bCs/>
-          <w:lang w:val="en-US"/>
-        </w:rPr>
-        <w:t xml:space="preserve"> increase happiness, in fact it reduces the purchasing power of the individual.</w:t>
+        <w:t>If, prices on GDP double the GDP doubles, this doesn’t increase happiness, in fact it reduces the purchasing power of the individual.</w:t>
       </w:r>
     </w:p>
     <w:p>
@@ -5224,6 +5090,7 @@
                 <w:rFonts w:ascii="Calibri" w:eastAsia="Calibri" w:hAnsi="Calibri" w:cs="Times New Roman"/>
                 <w:b/>
                 <w:bCs/>
+                <w:lang w:val="en-US"/>
               </w:rPr>
             </w:pPr>
             <w:r>
@@ -5231,6 +5098,7 @@
                 <w:rFonts w:ascii="Calibri" w:eastAsia="Calibri" w:hAnsi="Calibri" w:cs="Times New Roman"/>
                 <w:b/>
                 <w:bCs/>
+                <w:lang w:val="en-US"/>
               </w:rPr>
               <w:t>NGDP</w:t>
             </w:r>
@@ -5239,6 +5107,7 @@
                 <w:rFonts w:ascii="Calibri" w:eastAsia="Calibri" w:hAnsi="Calibri" w:cs="Times New Roman"/>
                 <w:b/>
                 <w:bCs/>
+                <w:lang w:val="en-US"/>
               </w:rPr>
               <w:t xml:space="preserve"> (</w:t>
             </w:r>
@@ -5317,6 +5186,7 @@
                 </m:rPr>
                 <w:rPr>
                   <w:rFonts w:ascii="Cambria Math" w:eastAsia="Calibri" w:hAnsi="Cambria Math" w:cs="Times New Roman"/>
+                  <w:lang w:val="en-US"/>
                 </w:rPr>
                 <m:t>+</m:t>
               </m:r>
@@ -5394,6 +5264,7 @@
                 <w:rFonts w:ascii="Calibri" w:eastAsia="Calibri" w:hAnsi="Calibri" w:cs="Times New Roman"/>
                 <w:b/>
                 <w:bCs/>
+                <w:lang w:val="en-US"/>
               </w:rPr>
               <w:t>)</w:t>
             </w:r>
@@ -6333,6 +6204,7 @@
                 <w:rFonts w:ascii="Calibri" w:eastAsia="Calibri" w:hAnsi="Calibri" w:cs="Times New Roman"/>
                 <w:b/>
                 <w:bCs/>
+                <w:lang w:val="en-US"/>
               </w:rPr>
             </w:pPr>
             <w:r>
@@ -6340,24 +6212,9 @@
                 <w:rFonts w:ascii="Calibri" w:eastAsia="Calibri" w:hAnsi="Calibri" w:cs="Times New Roman"/>
                 <w:b/>
                 <w:bCs/>
-              </w:rPr>
-              <w:t>R</w:t>
-            </w:r>
-            <w:r>
-              <w:rPr>
-                <w:rFonts w:ascii="Calibri" w:eastAsia="Calibri" w:hAnsi="Calibri" w:cs="Times New Roman"/>
-                <w:b/>
-                <w:bCs/>
-              </w:rPr>
-              <w:t>GDP</w:t>
-            </w:r>
-            <w:r>
-              <w:rPr>
-                <w:rFonts w:ascii="Calibri" w:eastAsia="Calibri" w:hAnsi="Calibri" w:cs="Times New Roman"/>
-                <w:b/>
-                <w:bCs/>
-              </w:rPr>
-              <w:t xml:space="preserve"> (</w:t>
+                <w:lang w:val="en-US"/>
+              </w:rPr>
+              <w:t>RGDP (</w:t>
             </w:r>
             <m:oMath>
               <m:sSub>
@@ -6434,6 +6291,7 @@
                 </m:rPr>
                 <w:rPr>
                   <w:rFonts w:ascii="Cambria Math" w:eastAsia="Calibri" w:hAnsi="Cambria Math" w:cs="Times New Roman"/>
+                  <w:lang w:val="en-US"/>
                 </w:rPr>
                 <m:t>+</m:t>
               </m:r>
@@ -6511,6 +6369,7 @@
                 <w:rFonts w:ascii="Calibri" w:eastAsia="Calibri" w:hAnsi="Calibri" w:cs="Times New Roman"/>
                 <w:b/>
                 <w:bCs/>
+                <w:lang w:val="en-US"/>
               </w:rPr>
               <w:t>)</w:t>
             </w:r>
@@ -7185,17 +7044,7 @@
               <w:rFonts w:ascii="Cambria Math" w:eastAsiaTheme="minorEastAsia" w:hAnsi="Cambria Math"/>
               <w:lang w:val="en-US"/>
             </w:rPr>
-            <m:t>Δ</m:t>
-          </m:r>
-          <m:r>
-            <m:rPr>
-              <m:sty m:val="b"/>
-            </m:rPr>
-            <w:rPr>
-              <w:rFonts w:ascii="Cambria Math" w:eastAsiaTheme="minorEastAsia" w:hAnsi="Cambria Math"/>
-              <w:lang w:val="en-US"/>
-            </w:rPr>
-            <m:t xml:space="preserve"> </m:t>
+            <m:t xml:space="preserve">Δ </m:t>
           </m:r>
           <m:r>
             <m:rPr>
@@ -7739,10 +7588,11 @@
     </w:p>
     <w:p>
       <w:pPr>
-        <w:rPr>
-          <w:rFonts w:eastAsiaTheme="minorEastAsia"/>
-          <w:b/>
-          <w:bCs/>
+        <w:pBdr>
+          <w:bottom w:val="single" w:sz="6" w:space="1" w:color="auto"/>
+        </w:pBdr>
+        <w:rPr>
+          <w:rFonts w:eastAsiaTheme="minorEastAsia"/>
           <w:lang w:val="en-US"/>
         </w:rPr>
       </w:pPr>
@@ -7855,43 +7705,1047 @@
     </w:p>
     <w:p>
       <w:pPr>
-        <w:rPr>
-          <w:rFonts w:eastAsiaTheme="minorEastAsia"/>
-          <w:b/>
-          <w:bCs/>
-          <w:lang w:val="en-US"/>
-        </w:rPr>
-      </w:pPr>
-    </w:p>
-    <w:p>
-      <w:pPr>
-        <w:rPr>
-          <w:rFonts w:eastAsiaTheme="minorEastAsia"/>
-          <w:b/>
-          <w:bCs/>
-          <w:lang w:val="en-US"/>
-        </w:rPr>
-      </w:pPr>
-    </w:p>
-    <w:p>
-      <w:pPr>
-        <w:rPr>
-          <w:rFonts w:eastAsiaTheme="minorEastAsia"/>
-          <w:b/>
-          <w:bCs/>
-          <w:lang w:val="en-US"/>
-        </w:rPr>
-      </w:pPr>
-    </w:p>
-    <w:p>
-      <w:pPr>
-        <w:rPr>
-          <w:rFonts w:eastAsiaTheme="minorEastAsia"/>
-          <w:b/>
-          <w:bCs/>
-          <w:lang w:val="en-US"/>
-        </w:rPr>
-      </w:pPr>
+        <w:pBdr>
+          <w:bottom w:val="single" w:sz="6" w:space="1" w:color="auto"/>
+        </w:pBdr>
+        <w:rPr>
+          <w:rFonts w:eastAsiaTheme="minorEastAsia"/>
+          <w:b/>
+          <w:bCs/>
+          <w:lang w:val="en-US"/>
+        </w:rPr>
+      </w:pPr>
+      <w:r>
+        <w:rPr>
+          <w:rFonts w:eastAsiaTheme="minorEastAsia"/>
+          <w:b/>
+          <w:bCs/>
+          <w:lang w:val="en-US"/>
+        </w:rPr>
+        <w:t xml:space="preserve">Measuring production in labor: </w:t>
+      </w:r>
+    </w:p>
+    <w:p>
+      <w:pPr>
+        <w:pBdr>
+          <w:bottom w:val="single" w:sz="6" w:space="1" w:color="auto"/>
+        </w:pBdr>
+        <w:rPr>
+          <w:rFonts w:eastAsiaTheme="minorEastAsia"/>
+          <w:lang w:val="en-US"/>
+        </w:rPr>
+      </w:pPr>
+      <m:oMathPara>
+        <m:oMath>
+          <m:r>
+            <m:rPr>
+              <m:nor/>
+            </m:rPr>
+            <w:rPr>
+              <w:rFonts w:ascii="Cambria Math" w:eastAsiaTheme="minorEastAsia" w:hAnsi="Cambria Math"/>
+              <w:lang w:val="en-US"/>
+            </w:rPr>
+            <m:t>Productivity</m:t>
+          </m:r>
+          <m:r>
+            <w:rPr>
+              <w:rFonts w:ascii="Cambria Math" w:eastAsiaTheme="minorEastAsia" w:hAnsi="Cambria Math"/>
+              <w:lang w:val="en-US"/>
+            </w:rPr>
+            <m:t>=</m:t>
+          </m:r>
+          <m:f>
+            <m:fPr>
+              <m:ctrlPr>
+                <w:rPr>
+                  <w:rFonts w:ascii="Cambria Math" w:eastAsiaTheme="minorEastAsia" w:hAnsi="Cambria Math"/>
+                  <w:lang w:val="en-US"/>
+                </w:rPr>
+              </m:ctrlPr>
+            </m:fPr>
+            <m:num>
+              <m:r>
+                <m:rPr>
+                  <m:nor/>
+                </m:rPr>
+                <w:rPr>
+                  <w:rFonts w:ascii="Cambria Math" w:eastAsiaTheme="minorEastAsia" w:hAnsi="Cambria Math"/>
+                  <w:lang w:val="en-US"/>
+                </w:rPr>
+                <m:t>#Output</m:t>
+              </m:r>
+              <m:ctrlPr>
+                <w:rPr>
+                  <w:rFonts w:ascii="Cambria Math" w:eastAsiaTheme="minorEastAsia" w:hAnsi="Cambria Math"/>
+                  <w:i/>
+                  <w:lang w:val="en-US"/>
+                </w:rPr>
+              </m:ctrlPr>
+            </m:num>
+            <m:den>
+              <m:r>
+                <w:rPr>
+                  <w:rFonts w:ascii="Cambria Math" w:eastAsiaTheme="minorEastAsia" w:hAnsi="Cambria Math"/>
+                  <w:lang w:val="en-US"/>
+                </w:rPr>
+                <m:t>#</m:t>
+              </m:r>
+              <m:r>
+                <m:rPr>
+                  <m:sty m:val="p"/>
+                </m:rPr>
+                <w:rPr>
+                  <w:rFonts w:ascii="Cambria Math" w:eastAsiaTheme="minorEastAsia" w:hAnsi="Cambria Math"/>
+                  <w:lang w:val="en-US"/>
+                </w:rPr>
+                <m:t>Input</m:t>
+              </m:r>
+              <m:ctrlPr>
+                <w:rPr>
+                  <w:rFonts w:ascii="Cambria Math" w:eastAsiaTheme="minorEastAsia" w:hAnsi="Cambria Math"/>
+                  <w:i/>
+                  <w:lang w:val="en-US"/>
+                </w:rPr>
+              </m:ctrlPr>
+            </m:den>
+          </m:f>
+        </m:oMath>
+      </m:oMathPara>
+    </w:p>
+    <w:p>
+      <w:pPr>
+        <w:rPr>
+          <w:rFonts w:eastAsiaTheme="minorEastAsia"/>
+          <w:b/>
+          <w:bCs/>
+          <w:lang w:val="en-US"/>
+        </w:rPr>
+      </w:pPr>
+      <w:r>
+        <w:rPr>
+          <w:rFonts w:eastAsiaTheme="minorEastAsia"/>
+          <w:b/>
+          <w:bCs/>
+          <w:lang w:val="en-US"/>
+        </w:rPr>
+        <w:t xml:space="preserve">How the unemployment rate is defined and computed: </w:t>
+      </w:r>
+    </w:p>
+    <w:p>
+      <w:pPr>
+        <w:rPr>
+          <w:rFonts w:eastAsiaTheme="minorEastAsia"/>
+          <w:b/>
+          <w:bCs/>
+          <w:lang w:val="en-US"/>
+        </w:rPr>
+      </w:pPr>
+      <w:r>
+        <w:rPr>
+          <w:rFonts w:eastAsiaTheme="minorEastAsia"/>
+          <w:b/>
+          <w:bCs/>
+          <w:lang w:val="en-US"/>
+        </w:rPr>
+        <w:t xml:space="preserve">Adult population consists of: </w:t>
+      </w:r>
+    </w:p>
+    <w:p>
+      <w:pPr>
+        <w:pStyle w:val="ListParagraph"/>
+        <w:numPr>
+          <w:ilvl w:val="0"/>
+          <w:numId w:val="11"/>
+        </w:numPr>
+        <w:rPr>
+          <w:rFonts w:eastAsiaTheme="minorEastAsia"/>
+          <w:b/>
+          <w:bCs/>
+          <w:lang w:val="en-US"/>
+        </w:rPr>
+      </w:pPr>
+      <w:r>
+        <w:rPr>
+          <w:rFonts w:eastAsiaTheme="minorEastAsia"/>
+          <w:lang w:val="en-US"/>
+        </w:rPr>
+        <w:t xml:space="preserve">Employment – currently working for pay. </w:t>
+      </w:r>
+    </w:p>
+    <w:p>
+      <w:pPr>
+        <w:pStyle w:val="ListParagraph"/>
+        <w:numPr>
+          <w:ilvl w:val="0"/>
+          <w:numId w:val="11"/>
+        </w:numPr>
+        <w:rPr>
+          <w:rFonts w:eastAsiaTheme="minorEastAsia"/>
+          <w:b/>
+          <w:bCs/>
+          <w:lang w:val="en-US"/>
+        </w:rPr>
+      </w:pPr>
+      <w:r>
+        <w:rPr>
+          <w:rFonts w:eastAsiaTheme="minorEastAsia"/>
+          <w:lang w:val="en-US"/>
+        </w:rPr>
+        <w:t>Unemployed – Out of work ad actively looking for a job.</w:t>
+      </w:r>
+    </w:p>
+    <w:p>
+      <w:pPr>
+        <w:pStyle w:val="ListParagraph"/>
+        <w:numPr>
+          <w:ilvl w:val="0"/>
+          <w:numId w:val="11"/>
+        </w:numPr>
+        <w:rPr>
+          <w:rFonts w:eastAsiaTheme="minorEastAsia"/>
+          <w:b/>
+          <w:bCs/>
+          <w:lang w:val="en-US"/>
+        </w:rPr>
+      </w:pPr>
+      <w:r>
+        <w:rPr>
+          <w:rFonts w:eastAsiaTheme="minorEastAsia"/>
+          <w:lang w:val="en-US"/>
+        </w:rPr>
+        <w:t>Out of the labor force – those who are not working and not looking for work, whether they want employment or not.</w:t>
+      </w:r>
+    </w:p>
+    <w:p>
+      <w:pPr>
+        <w:pStyle w:val="ListParagraph"/>
+        <w:numPr>
+          <w:ilvl w:val="1"/>
+          <w:numId w:val="11"/>
+        </w:numPr>
+        <w:rPr>
+          <w:rFonts w:eastAsiaTheme="minorEastAsia"/>
+          <w:b/>
+          <w:bCs/>
+          <w:lang w:val="en-US"/>
+        </w:rPr>
+      </w:pPr>
+      <w:r>
+        <w:rPr>
+          <w:rFonts w:eastAsiaTheme="minorEastAsia"/>
+          <w:lang w:val="en-US"/>
+        </w:rPr>
+        <w:t>Also termed “not in the labor force”</w:t>
+      </w:r>
+    </w:p>
+    <w:p>
+      <w:pPr>
+        <w:rPr>
+          <w:rFonts w:eastAsiaTheme="minorEastAsia"/>
+          <w:b/>
+          <w:bCs/>
+          <w:lang w:val="en-US"/>
+        </w:rPr>
+      </w:pPr>
+      <w:r>
+        <w:rPr>
+          <w:rFonts w:eastAsiaTheme="minorEastAsia"/>
+          <w:b/>
+          <w:bCs/>
+          <w:lang w:val="en-US"/>
+        </w:rPr>
+        <w:t>Unemployment rate:</w:t>
+      </w:r>
+    </w:p>
+    <w:p>
+      <w:pPr>
+        <w:rPr>
+          <w:rFonts w:eastAsiaTheme="minorEastAsia"/>
+          <w:b/>
+          <w:bCs/>
+          <w:lang w:val="en-US"/>
+        </w:rPr>
+      </w:pPr>
+    </w:p>
+    <w:p>
+      <w:pPr>
+        <w:rPr>
+          <w:rFonts w:eastAsiaTheme="minorEastAsia"/>
+          <w:b/>
+          <w:bCs/>
+          <w:lang w:val="en-US"/>
+        </w:rPr>
+      </w:pPr>
+      <w:r>
+        <w:rPr>
+          <w:rFonts w:eastAsiaTheme="minorEastAsia"/>
+          <w:b/>
+          <w:bCs/>
+          <w:lang w:val="en-US"/>
+        </w:rPr>
+        <w:t xml:space="preserve">Hidden unemployment: </w:t>
+      </w:r>
+    </w:p>
+    <w:p>
+      <w:pPr>
+        <w:pStyle w:val="ListParagraph"/>
+        <w:numPr>
+          <w:ilvl w:val="0"/>
+          <w:numId w:val="11"/>
+        </w:numPr>
+        <w:rPr>
+          <w:rFonts w:eastAsiaTheme="minorEastAsia"/>
+          <w:lang w:val="en-US"/>
+        </w:rPr>
+      </w:pPr>
+      <w:r>
+        <w:rPr>
+          <w:rFonts w:eastAsiaTheme="minorEastAsia"/>
+          <w:lang w:val="en-US"/>
+        </w:rPr>
+        <w:t xml:space="preserve">Part time or temporary workers </w:t>
+      </w:r>
+    </w:p>
+    <w:p>
+      <w:pPr>
+        <w:pStyle w:val="ListParagraph"/>
+        <w:numPr>
+          <w:ilvl w:val="0"/>
+          <w:numId w:val="11"/>
+        </w:numPr>
+        <w:rPr>
+          <w:rFonts w:eastAsiaTheme="minorEastAsia"/>
+          <w:b/>
+          <w:bCs/>
+          <w:lang w:val="en-US"/>
+        </w:rPr>
+      </w:pPr>
+      <w:r>
+        <w:rPr>
+          <w:rFonts w:eastAsiaTheme="minorEastAsia"/>
+          <w:lang w:val="en-US"/>
+        </w:rPr>
+        <w:t>Underemployed: employed at a level below your skill.</w:t>
+      </w:r>
+    </w:p>
+    <w:p>
+      <w:pPr>
+        <w:pStyle w:val="ListParagraph"/>
+        <w:numPr>
+          <w:ilvl w:val="0"/>
+          <w:numId w:val="11"/>
+        </w:numPr>
+        <w:rPr>
+          <w:rFonts w:eastAsiaTheme="minorEastAsia"/>
+          <w:b/>
+          <w:bCs/>
+          <w:lang w:val="en-US"/>
+        </w:rPr>
+      </w:pPr>
+      <w:r>
+        <w:rPr>
+          <w:rFonts w:eastAsiaTheme="minorEastAsia"/>
+          <w:lang w:val="en-US"/>
+        </w:rPr>
+        <w:t xml:space="preserve">Discouraged workers: stopped looking for employment due to lack of suitable positions. </w:t>
+      </w:r>
+    </w:p>
+    <w:p>
+      <w:pPr>
+        <w:rPr>
+          <w:rFonts w:eastAsiaTheme="minorEastAsia"/>
+          <w:b/>
+          <w:bCs/>
+          <w:lang w:val="en-US"/>
+        </w:rPr>
+      </w:pPr>
+      <w:r>
+        <w:rPr>
+          <w:rFonts w:eastAsiaTheme="minorEastAsia"/>
+          <w:b/>
+          <w:bCs/>
+          <w:lang w:val="en-US"/>
+        </w:rPr>
+        <w:t xml:space="preserve">Labor force participation rate: </w:t>
+      </w:r>
+    </w:p>
+    <w:p>
+      <w:pPr>
+        <w:rPr>
+          <w:rFonts w:eastAsiaTheme="minorEastAsia"/>
+          <w:lang w:val="en-US"/>
+        </w:rPr>
+      </w:pPr>
+      <m:oMathPara>
+        <m:oMath>
+          <m:r>
+            <m:rPr>
+              <m:nor/>
+            </m:rPr>
+            <w:rPr>
+              <w:rFonts w:ascii="Cambria Math" w:eastAsiaTheme="minorEastAsia" w:hAnsi="Cambria Math"/>
+              <w:lang w:val="en-US"/>
+            </w:rPr>
+            <m:t xml:space="preserve">Labor force participation rate </m:t>
+          </m:r>
+          <m:r>
+            <w:rPr>
+              <w:rFonts w:ascii="Cambria Math" w:eastAsiaTheme="minorEastAsia" w:hAnsi="Cambria Math"/>
+              <w:lang w:val="en-US"/>
+            </w:rPr>
+            <m:t>=</m:t>
+          </m:r>
+          <m:f>
+            <m:fPr>
+              <m:ctrlPr>
+                <w:rPr>
+                  <w:rFonts w:ascii="Cambria Math" w:eastAsiaTheme="minorEastAsia" w:hAnsi="Cambria Math"/>
+                  <w:lang w:val="en-US"/>
+                </w:rPr>
+              </m:ctrlPr>
+            </m:fPr>
+            <m:num>
+              <m:r>
+                <m:rPr>
+                  <m:nor/>
+                </m:rPr>
+                <w:rPr>
+                  <w:rFonts w:ascii="Cambria Math" w:eastAsiaTheme="minorEastAsia" w:hAnsi="Cambria Math"/>
+                  <w:lang w:val="en-US"/>
+                </w:rPr>
+                <m:t>Total labor force</m:t>
+              </m:r>
+              <m:ctrlPr>
+                <w:rPr>
+                  <w:rFonts w:ascii="Cambria Math" w:eastAsiaTheme="minorEastAsia" w:hAnsi="Cambria Math"/>
+                  <w:i/>
+                  <w:lang w:val="en-US"/>
+                </w:rPr>
+              </m:ctrlPr>
+            </m:num>
+            <m:den>
+              <m:r>
+                <m:rPr>
+                  <m:nor/>
+                </m:rPr>
+                <w:rPr>
+                  <w:rFonts w:ascii="Cambria Math" w:eastAsiaTheme="minorEastAsia" w:hAnsi="Cambria Math"/>
+                  <w:lang w:val="en-US"/>
+                </w:rPr>
+                <m:t>Total adult population</m:t>
+              </m:r>
+              <m:ctrlPr>
+                <w:rPr>
+                  <w:rFonts w:ascii="Cambria Math" w:eastAsiaTheme="minorEastAsia" w:hAnsi="Cambria Math"/>
+                  <w:i/>
+                  <w:lang w:val="en-US"/>
+                </w:rPr>
+              </m:ctrlPr>
+            </m:den>
+          </m:f>
+          <m:r>
+            <m:rPr>
+              <m:sty m:val="p"/>
+            </m:rPr>
+            <w:rPr>
+              <w:rFonts w:ascii="Cambria Math" w:eastAsiaTheme="minorEastAsia" w:hAnsi="Cambria Math"/>
+              <w:lang w:val="en-US"/>
+            </w:rPr>
+            <m:t>×</m:t>
+          </m:r>
+          <m:r>
+            <w:rPr>
+              <w:rFonts w:ascii="Cambria Math" w:eastAsiaTheme="minorEastAsia" w:hAnsi="Cambria Math"/>
+              <w:lang w:val="en-US"/>
+            </w:rPr>
+            <m:t>100</m:t>
+          </m:r>
+        </m:oMath>
+      </m:oMathPara>
+    </w:p>
+    <w:p>
+      <w:pPr>
+        <w:rPr>
+          <w:rFonts w:eastAsiaTheme="minorEastAsia"/>
+          <w:b/>
+          <w:bCs/>
+          <w:lang w:val="en-US"/>
+        </w:rPr>
+      </w:pPr>
+      <w:r>
+        <w:rPr>
+          <w:rFonts w:eastAsiaTheme="minorEastAsia"/>
+          <w:b/>
+          <w:bCs/>
+          <w:lang w:val="en-US"/>
+        </w:rPr>
+        <w:t xml:space="preserve">Patterns of unemployment: </w:t>
+      </w:r>
+    </w:p>
+    <w:p>
+      <w:pPr>
+        <w:pStyle w:val="ListParagraph"/>
+        <w:numPr>
+          <w:ilvl w:val="0"/>
+          <w:numId w:val="11"/>
+        </w:numPr>
+        <w:rPr>
+          <w:rFonts w:eastAsiaTheme="minorEastAsia"/>
+          <w:lang w:val="en-US"/>
+        </w:rPr>
+      </w:pPr>
+      <w:r>
+        <w:rPr>
+          <w:rFonts w:eastAsiaTheme="minorEastAsia"/>
+          <w:lang w:val="en-US"/>
+        </w:rPr>
+        <w:t>Negat</w:t>
+      </w:r>
+      <w:r>
+        <w:rPr>
+          <w:rFonts w:eastAsiaTheme="minorEastAsia"/>
+          <w:lang w:val="en-US"/>
+        </w:rPr>
+        <w:t xml:space="preserve">ively related: when the business cycle goes up we have lower unemployment. </w:t>
+      </w:r>
+    </w:p>
+    <w:p>
+      <w:pPr>
+        <w:rPr>
+          <w:rFonts w:eastAsiaTheme="minorEastAsia"/>
+          <w:b/>
+          <w:bCs/>
+          <w:lang w:val="en-US"/>
+        </w:rPr>
+      </w:pPr>
+      <w:r>
+        <w:rPr>
+          <w:rFonts w:eastAsiaTheme="minorEastAsia"/>
+          <w:b/>
+          <w:bCs/>
+          <w:lang w:val="en-US"/>
+        </w:rPr>
+        <w:t>Types of unemployment</w:t>
+      </w:r>
+      <w:r>
+        <w:rPr>
+          <w:rFonts w:eastAsiaTheme="minorEastAsia"/>
+          <w:b/>
+          <w:bCs/>
+          <w:lang w:val="en-US"/>
+        </w:rPr>
+        <w:t xml:space="preserve">: </w:t>
+      </w:r>
+    </w:p>
+    <w:p>
+      <w:pPr>
+        <w:pStyle w:val="ListParagraph"/>
+        <w:numPr>
+          <w:ilvl w:val="0"/>
+          <w:numId w:val="11"/>
+        </w:numPr>
+        <w:rPr>
+          <w:rFonts w:eastAsiaTheme="minorEastAsia"/>
+          <w:b/>
+          <w:bCs/>
+          <w:lang w:val="en-US"/>
+        </w:rPr>
+      </w:pPr>
+      <w:r>
+        <w:rPr>
+          <w:rFonts w:eastAsiaTheme="minorEastAsia"/>
+          <w:b/>
+          <w:bCs/>
+          <w:lang w:val="en-US"/>
+        </w:rPr>
+        <w:t xml:space="preserve">Cyclical unemployment: </w:t>
+      </w:r>
+      <w:r>
+        <w:rPr>
+          <w:rFonts w:eastAsiaTheme="minorEastAsia"/>
+          <w:lang w:val="en-US"/>
+        </w:rPr>
+        <w:t xml:space="preserve">closely tied to the business cycle, like higher unemployment during a recession. </w:t>
+      </w:r>
+    </w:p>
+    <w:p>
+      <w:pPr>
+        <w:pStyle w:val="ListParagraph"/>
+        <w:numPr>
+          <w:ilvl w:val="1"/>
+          <w:numId w:val="11"/>
+        </w:numPr>
+        <w:rPr>
+          <w:rFonts w:eastAsiaTheme="minorEastAsia"/>
+          <w:b/>
+          <w:bCs/>
+          <w:lang w:val="en-US"/>
+        </w:rPr>
+      </w:pPr>
+      <w:r>
+        <w:rPr>
+          <w:rFonts w:eastAsiaTheme="minorEastAsia"/>
+          <w:lang w:val="en-US"/>
+        </w:rPr>
+        <w:t xml:space="preserve">The normal recession recovery time is usually 18 months. </w:t>
+      </w:r>
+    </w:p>
+    <w:p>
+      <w:pPr>
+        <w:rPr>
+          <w:rFonts w:eastAsiaTheme="minorEastAsia"/>
+          <w:b/>
+          <w:bCs/>
+          <w:lang w:val="en-US"/>
+        </w:rPr>
+      </w:pPr>
+      <w:r>
+        <w:rPr>
+          <w:rFonts w:eastAsiaTheme="minorEastAsia"/>
+          <w:b/>
+          <w:bCs/>
+          <w:lang w:val="en-US"/>
+        </w:rPr>
+        <w:t>Sticky wages in the labor market:</w:t>
+      </w:r>
+    </w:p>
+    <w:p>
+      <w:pPr>
+        <w:pStyle w:val="ListParagraph"/>
+        <w:numPr>
+          <w:ilvl w:val="0"/>
+          <w:numId w:val="11"/>
+        </w:numPr>
+        <w:rPr>
+          <w:rFonts w:eastAsiaTheme="minorEastAsia"/>
+          <w:lang w:val="en-US"/>
+        </w:rPr>
+      </w:pPr>
+      <w:r>
+        <w:rPr>
+          <w:rFonts w:eastAsiaTheme="minorEastAsia"/>
+          <w:lang w:val="en-US"/>
+        </w:rPr>
+        <w:t>Wages might rise if freedom allows it.</w:t>
+      </w:r>
+    </w:p>
+    <w:p>
+      <w:pPr>
+        <w:rPr>
+          <w:rFonts w:eastAsiaTheme="minorEastAsia"/>
+          <w:b/>
+          <w:bCs/>
+          <w:lang w:val="en-US"/>
+        </w:rPr>
+      </w:pPr>
+      <w:r>
+        <w:rPr>
+          <w:rFonts w:eastAsiaTheme="minorEastAsia"/>
+          <w:b/>
+          <w:bCs/>
+          <w:lang w:val="en-US"/>
+        </w:rPr>
+        <w:t xml:space="preserve">Changes in unemployment over the long run: </w:t>
+      </w:r>
+    </w:p>
+    <w:p>
+      <w:pPr>
+        <w:pStyle w:val="ListParagraph"/>
+        <w:numPr>
+          <w:ilvl w:val="0"/>
+          <w:numId w:val="11"/>
+        </w:numPr>
+        <w:rPr>
+          <w:rFonts w:eastAsiaTheme="minorEastAsia"/>
+          <w:b/>
+          <w:bCs/>
+          <w:lang w:val="en-US"/>
+        </w:rPr>
+      </w:pPr>
+      <w:r>
+        <w:rPr>
+          <w:rFonts w:eastAsiaTheme="minorEastAsia"/>
+          <w:b/>
+          <w:bCs/>
+          <w:lang w:val="en-US"/>
+        </w:rPr>
+        <w:t xml:space="preserve">Natural rate of unemployment: </w:t>
+      </w:r>
+      <w:r>
+        <w:rPr>
+          <w:rFonts w:eastAsiaTheme="minorEastAsia"/>
+          <w:lang w:val="en-US"/>
+        </w:rPr>
+        <w:t>the unemployment</w:t>
+      </w:r>
+      <w:r>
+        <w:rPr>
+          <w:rFonts w:eastAsiaTheme="minorEastAsia"/>
+          <w:lang w:val="en-US"/>
+        </w:rPr>
+        <w:t xml:space="preserve"> rate that would exist in a growing and healthy economy from the combination of </w:t>
+      </w:r>
+      <w:r>
+        <w:rPr>
+          <w:rFonts w:eastAsiaTheme="minorEastAsia"/>
+          <w:lang w:val="en-US"/>
+        </w:rPr>
+        <w:t>economic</w:t>
+      </w:r>
+      <w:r>
+        <w:rPr>
+          <w:rFonts w:eastAsiaTheme="minorEastAsia"/>
+          <w:lang w:val="en-US"/>
+        </w:rPr>
+        <w:t xml:space="preserve">, social, and political factors that exist at given time. </w:t>
+      </w:r>
+    </w:p>
+    <w:p>
+      <w:pPr>
+        <w:pStyle w:val="ListParagraph"/>
+        <w:numPr>
+          <w:ilvl w:val="1"/>
+          <w:numId w:val="11"/>
+        </w:numPr>
+        <w:rPr>
+          <w:rFonts w:eastAsiaTheme="minorEastAsia"/>
+          <w:b/>
+          <w:bCs/>
+          <w:lang w:val="en-US"/>
+        </w:rPr>
+      </w:pPr>
+      <w:r>
+        <w:rPr>
+          <w:rFonts w:eastAsiaTheme="minorEastAsia"/>
+          <w:b/>
+          <w:bCs/>
+          <w:lang w:val="en-US"/>
+        </w:rPr>
+        <w:t>Frictional unemployment:</w:t>
+      </w:r>
+      <w:r>
+        <w:rPr>
+          <w:rFonts w:eastAsiaTheme="minorEastAsia"/>
+          <w:lang w:val="en-US"/>
+        </w:rPr>
+        <w:t xml:space="preserve">  unemployment that occurs as workers move between jobs.</w:t>
+      </w:r>
+    </w:p>
+    <w:p>
+      <w:pPr>
+        <w:pStyle w:val="ListParagraph"/>
+        <w:numPr>
+          <w:ilvl w:val="1"/>
+          <w:numId w:val="11"/>
+        </w:numPr>
+        <w:rPr>
+          <w:rFonts w:eastAsiaTheme="minorEastAsia"/>
+          <w:b/>
+          <w:bCs/>
+          <w:lang w:val="en-US"/>
+        </w:rPr>
+      </w:pPr>
+      <w:r>
+        <w:rPr>
+          <w:rFonts w:eastAsiaTheme="minorEastAsia"/>
+          <w:b/>
+          <w:bCs/>
+          <w:lang w:val="en-US"/>
+        </w:rPr>
+        <w:t xml:space="preserve">Structural unemployment: </w:t>
+      </w:r>
+      <w:r>
+        <w:rPr>
+          <w:rFonts w:eastAsiaTheme="minorEastAsia"/>
+          <w:b/>
+          <w:bCs/>
+          <w:lang w:val="en-US"/>
+        </w:rPr>
+        <w:t xml:space="preserve"> </w:t>
+      </w:r>
+      <w:r>
+        <w:rPr>
+          <w:rFonts w:eastAsiaTheme="minorEastAsia"/>
+          <w:lang w:val="en-US"/>
+        </w:rPr>
+        <w:t>unemployment that occurs because individuals lack skills valued by employers.</w:t>
+      </w:r>
+      <w:r>
+        <w:rPr>
+          <w:rFonts w:eastAsiaTheme="minorEastAsia"/>
+          <w:lang w:val="en-US"/>
+        </w:rPr>
+        <w:t xml:space="preserve"> </w:t>
+      </w:r>
+    </w:p>
+    <w:p>
+      <w:pPr>
+        <w:pStyle w:val="ListParagraph"/>
+        <w:numPr>
+          <w:ilvl w:val="0"/>
+          <w:numId w:val="11"/>
+        </w:numPr>
+        <w:rPr>
+          <w:rFonts w:eastAsiaTheme="minorEastAsia"/>
+          <w:b/>
+          <w:bCs/>
+          <w:lang w:val="en-US"/>
+        </w:rPr>
+      </w:pPr>
+      <w:r>
+        <w:rPr>
+          <w:rFonts w:eastAsiaTheme="minorEastAsia"/>
+          <w:lang w:val="en-US"/>
+        </w:rPr>
+        <w:lastRenderedPageBreak/>
+        <w:t>There is full unemployment when the unemployment is equal to the natural unemployment rate.</w:t>
+      </w:r>
+    </w:p>
+    <w:p>
+      <w:pPr>
+        <w:rPr>
+          <w:rFonts w:eastAsiaTheme="minorEastAsia"/>
+          <w:b/>
+          <w:bCs/>
+          <w:lang w:val="en-US"/>
+        </w:rPr>
+      </w:pPr>
+      <w:r>
+        <w:rPr>
+          <w:rFonts w:eastAsiaTheme="minorEastAsia"/>
+          <w:b/>
+          <w:bCs/>
+          <w:lang w:val="en-US"/>
+        </w:rPr>
+        <w:t xml:space="preserve">Video: </w:t>
+      </w:r>
+      <w:r>
+        <w:rPr>
+          <w:rFonts w:eastAsiaTheme="minorEastAsia"/>
+          <w:b/>
+          <w:bCs/>
+          <w:lang w:val="en-US"/>
+        </w:rPr>
+        <w:t xml:space="preserve"> Purchasing Power Parody</w:t>
+      </w:r>
+    </w:p>
+    <w:p>
+      <w:pPr>
+        <w:pStyle w:val="ListParagraph"/>
+        <w:numPr>
+          <w:ilvl w:val="0"/>
+          <w:numId w:val="11"/>
+        </w:numPr>
+        <w:rPr>
+          <w:rFonts w:eastAsiaTheme="minorEastAsia"/>
+          <w:lang w:val="en-US"/>
+        </w:rPr>
+      </w:pPr>
+      <w:r>
+        <w:rPr>
+          <w:rFonts w:eastAsiaTheme="minorEastAsia"/>
+          <w:lang w:val="en-US"/>
+        </w:rPr>
+        <w:t>Tradable</w:t>
+      </w:r>
+      <w:r>
+        <w:rPr>
+          <w:rFonts w:eastAsiaTheme="minorEastAsia"/>
+          <w:lang w:val="en-US"/>
+        </w:rPr>
+        <w:t xml:space="preserve"> goods maintain a stable price.</w:t>
+      </w:r>
+    </w:p>
+    <w:p>
+      <w:pPr>
+        <w:pStyle w:val="ListParagraph"/>
+        <w:numPr>
+          <w:ilvl w:val="0"/>
+          <w:numId w:val="11"/>
+        </w:numPr>
+        <w:rPr>
+          <w:rFonts w:eastAsiaTheme="minorEastAsia"/>
+          <w:lang w:val="en-US"/>
+        </w:rPr>
+      </w:pPr>
+      <w:r>
+        <w:rPr>
+          <w:rFonts w:eastAsiaTheme="minorEastAsia"/>
+          <w:lang w:val="en-US"/>
+        </w:rPr>
+        <w:t>Services are not tradable goods. The price of services across the world fluctuate, services are cheaper in poor countries.</w:t>
+      </w:r>
+    </w:p>
+    <w:p>
+      <w:pPr>
+        <w:pBdr>
+          <w:bottom w:val="single" w:sz="6" w:space="1" w:color="auto"/>
+        </w:pBdr>
+        <w:rPr>
+          <w:rFonts w:eastAsiaTheme="minorEastAsia"/>
+          <w:lang w:val="en-US"/>
+        </w:rPr>
+      </w:pPr>
+    </w:p>
+    <w:p>
+      <w:pPr>
+        <w:rPr>
+          <w:rFonts w:eastAsiaTheme="minorEastAsia"/>
+          <w:b/>
+          <w:bCs/>
+          <w:lang w:val="en-US"/>
+        </w:rPr>
+      </w:pPr>
+      <w:r>
+        <w:rPr>
+          <w:rFonts w:eastAsiaTheme="minorEastAsia"/>
+          <w:b/>
+          <w:bCs/>
+          <w:lang w:val="en-US"/>
+        </w:rPr>
+        <w:t>3 Goals</w:t>
+      </w:r>
+      <w:r>
+        <w:rPr>
+          <w:rFonts w:eastAsiaTheme="minorEastAsia"/>
+          <w:b/>
+          <w:bCs/>
+          <w:lang w:val="en-US"/>
+        </w:rPr>
+        <w:t xml:space="preserve">: </w:t>
+      </w:r>
+    </w:p>
+    <w:p>
+      <w:pPr>
+        <w:pStyle w:val="ListParagraph"/>
+        <w:numPr>
+          <w:ilvl w:val="0"/>
+          <w:numId w:val="11"/>
+        </w:numPr>
+        <w:rPr>
+          <w:rFonts w:eastAsiaTheme="minorEastAsia"/>
+          <w:lang w:val="en-US"/>
+        </w:rPr>
+      </w:pPr>
+      <w:r>
+        <w:rPr>
+          <w:rFonts w:eastAsiaTheme="minorEastAsia"/>
+          <w:lang w:val="en-US"/>
+        </w:rPr>
+        <w:t>Los and s</w:t>
+      </w:r>
+      <w:r>
+        <w:rPr>
+          <w:rFonts w:eastAsiaTheme="minorEastAsia"/>
+          <w:lang w:val="en-US"/>
+        </w:rPr>
+        <w:t xml:space="preserve">table inflation </w:t>
+      </w:r>
+    </w:p>
+    <w:p>
+      <w:pPr>
+        <w:pStyle w:val="ListParagraph"/>
+        <w:numPr>
+          <w:ilvl w:val="0"/>
+          <w:numId w:val="11"/>
+        </w:numPr>
+        <w:rPr>
+          <w:rFonts w:eastAsiaTheme="minorEastAsia"/>
+          <w:lang w:val="en-US"/>
+        </w:rPr>
+      </w:pPr>
+      <w:r>
+        <w:rPr>
+          <w:rFonts w:eastAsiaTheme="minorEastAsia"/>
+          <w:lang w:val="en-US"/>
+        </w:rPr>
+        <w:t xml:space="preserve">Low unemployment </w:t>
+      </w:r>
+    </w:p>
+    <w:p>
+      <w:pPr>
+        <w:pStyle w:val="ListParagraph"/>
+        <w:numPr>
+          <w:ilvl w:val="0"/>
+          <w:numId w:val="11"/>
+        </w:numPr>
+        <w:rPr>
+          <w:rFonts w:eastAsiaTheme="minorEastAsia"/>
+          <w:lang w:val="en-US"/>
+        </w:rPr>
+      </w:pPr>
+      <w:r>
+        <w:rPr>
+          <w:rFonts w:eastAsiaTheme="minorEastAsia"/>
+          <w:lang w:val="en-US"/>
+        </w:rPr>
+        <w:t>Increasing RGDP</w:t>
+      </w:r>
+    </w:p>
+    <w:p>
+      <w:pPr>
+        <w:rPr>
+          <w:rFonts w:eastAsiaTheme="minorEastAsia"/>
+          <w:b/>
+          <w:bCs/>
+          <w:lang w:val="en-US"/>
+        </w:rPr>
+      </w:pPr>
+      <w:r>
+        <w:rPr>
+          <w:rFonts w:eastAsiaTheme="minorEastAsia"/>
+          <w:b/>
+          <w:bCs/>
+          <w:lang w:val="en-US"/>
+        </w:rPr>
+        <w:t>Tracking inflation:</w:t>
+      </w:r>
+    </w:p>
+    <w:p>
+      <w:pPr>
+        <w:pStyle w:val="ListParagraph"/>
+        <w:numPr>
+          <w:ilvl w:val="0"/>
+          <w:numId w:val="11"/>
+        </w:numPr>
+        <w:rPr>
+          <w:rFonts w:eastAsiaTheme="minorEastAsia"/>
+          <w:lang w:val="en-US"/>
+        </w:rPr>
+      </w:pPr>
+      <w:r>
+        <w:rPr>
+          <w:rFonts w:eastAsiaTheme="minorEastAsia"/>
+          <w:lang w:val="en-US"/>
+        </w:rPr>
+        <w:t>Inflation: average level of prices going up.</w:t>
+      </w:r>
+    </w:p>
+    <w:p>
+      <w:pPr>
+        <w:rPr>
+          <w:rFonts w:eastAsiaTheme="minorEastAsia"/>
+          <w:b/>
+          <w:bCs/>
+          <w:lang w:val="en-US"/>
+        </w:rPr>
+      </w:pPr>
+      <w:r>
+        <w:rPr>
+          <w:rFonts w:eastAsiaTheme="minorEastAsia"/>
+          <w:b/>
+          <w:bCs/>
+          <w:lang w:val="en-US"/>
+        </w:rPr>
+        <w:t xml:space="preserve">Banquet of goods:  </w:t>
+      </w:r>
+      <w:r>
+        <w:rPr>
+          <w:rFonts w:eastAsiaTheme="minorEastAsia"/>
+          <w:lang w:val="en-US"/>
+        </w:rPr>
+        <w:t xml:space="preserve"> </w:t>
+      </w:r>
     </w:p>
     <w:sectPr>
       <w:pgSz w:w="12240" w:h="15840"/>
@@ -9815,6 +10669,7 @@
   <w:style w:type="character" w:default="1" w:styleId="DefaultParagraphFont">
     <w:name w:val="Default Paragraph Font"/>
     <w:uiPriority w:val="1"/>
+    <w:semiHidden/>
     <w:unhideWhenUsed/>
   </w:style>
   <w:style w:type="table" w:default="1" w:styleId="TableNormal">
@@ -10405,7 +11260,7 @@
 </file>
 
 <file path=customXml/itemProps1.xml><?xml version="1.0" encoding="utf-8"?>
-<ds:datastoreItem xmlns:ds="http://schemas.openxmlformats.org/officeDocument/2006/customXml" ds:itemID="{4A2495C4-6B48-4EB1-B871-C50400110EB6}">
+<ds:datastoreItem xmlns:ds="http://schemas.openxmlformats.org/officeDocument/2006/customXml" ds:itemID="{1065D1FC-4500-4E05-AFB0-C76F4CD902B3}">
   <ds:schemaRefs>
     <ds:schemaRef ds:uri="http://schemas.openxmlformats.org/officeDocument/2006/bibliography"/>
   </ds:schemaRefs>
